--- a/tests/resources/Templates/Future_Templates/Not_Guilty_Bond_Template_AB_NOTES.docx
+++ b/tests/resources/Templates/Future_Templates/Not_Guilty_Bond_Template_AB_NOTES.docx
@@ -1579,8 +1579,7 @@
           <w:szCs w:val="22"/>
         </w:rPr>
       </w:pPr>
-      <w:bookmarkStart w:id="2" w:name="_GoBack"/>
-      <w:commentRangeStart w:id="3"/>
+      <w:commentRangeStart w:id="2"/>
       <w:r>
         <w:rPr>
           <w:bCs/>
@@ -1657,17 +1656,16 @@
         </w:rPr>
         <w:t>.</w:t>
       </w:r>
-      <w:commentRangeEnd w:id="3"/>
+      <w:commentRangeEnd w:id="2"/>
       <w:r>
         <w:rPr>
           <w:rStyle w:val="CommentReference"/>
           <w:sz w:val="22"/>
           <w:szCs w:val="22"/>
         </w:rPr>
-        <w:commentReference w:id="3"/>
-      </w:r>
-    </w:p>
-    <w:bookmarkEnd w:id="2"/>
+        <w:commentReference w:id="2"/>
+      </w:r>
+    </w:p>
     <w:p>
       <w:pPr>
         <w:pStyle w:val="ListParagraph"/>
@@ -1824,7 +1822,7 @@
           <w:szCs w:val="22"/>
         </w:rPr>
       </w:pPr>
-      <w:commentRangeStart w:id="4"/>
+      <w:commentRangeStart w:id="3"/>
       <w:r>
         <w:rPr>
           <w:bCs/>
@@ -2054,14 +2052,14 @@
         </w:rPr>
         <w:t xml:space="preserve">.  </w:t>
       </w:r>
-      <w:commentRangeEnd w:id="4"/>
+      <w:commentRangeEnd w:id="3"/>
       <w:r>
         <w:rPr>
           <w:rStyle w:val="CommentReference"/>
           <w:sz w:val="22"/>
           <w:szCs w:val="22"/>
         </w:rPr>
-        <w:commentReference w:id="4"/>
+        <w:commentReference w:id="3"/>
       </w:r>
     </w:p>
     <w:p>
@@ -2081,7 +2079,7 @@
           <w:szCs w:val="22"/>
         </w:rPr>
       </w:pPr>
-      <w:commentRangeStart w:id="5"/>
+      <w:commentRangeStart w:id="4"/>
       <w:r>
         <w:rPr>
           <w:bCs/>
@@ -2165,12 +2163,12 @@
         </w:rPr>
         <w:t xml:space="preserve">  </w:t>
       </w:r>
-      <w:commentRangeEnd w:id="5"/>
+      <w:commentRangeEnd w:id="4"/>
       <w:r>
         <w:rPr>
           <w:rStyle w:val="CommentReference"/>
         </w:rPr>
-        <w:commentReference w:id="5"/>
+        <w:commentReference w:id="4"/>
       </w:r>
     </w:p>
     <w:p>
@@ -2520,7 +2518,7 @@
           <w:u w:val="single"/>
         </w:rPr>
       </w:pPr>
-      <w:commentRangeStart w:id="6"/>
+      <w:commentRangeStart w:id="5"/>
       <w:r>
         <w:rPr>
           <w:b/>
@@ -2530,12 +2528,12 @@
         </w:rPr>
         <w:t>Administrative License Suspension</w:t>
       </w:r>
-      <w:commentRangeEnd w:id="6"/>
+      <w:commentRangeEnd w:id="5"/>
       <w:r>
         <w:rPr>
           <w:rStyle w:val="CommentReference"/>
         </w:rPr>
-        <w:commentReference w:id="6"/>
+        <w:commentReference w:id="5"/>
       </w:r>
     </w:p>
     <w:p>
@@ -2682,7 +2680,7 @@
         </w:rPr>
         <w:t xml:space="preserve">request; the administrative license suspension IS NOT </w:t>
       </w:r>
-      <w:commentRangeStart w:id="7"/>
+      <w:commentRangeStart w:id="6"/>
       <w:r>
         <w:rPr>
           <w:bCs/>
@@ -2691,12 +2689,12 @@
         </w:rPr>
         <w:t>STAYED</w:t>
       </w:r>
-      <w:commentRangeEnd w:id="7"/>
+      <w:commentRangeEnd w:id="6"/>
       <w:r>
         <w:rPr>
           <w:rStyle w:val="CommentReference"/>
         </w:rPr>
-        <w:commentReference w:id="7"/>
+        <w:commentReference w:id="6"/>
       </w:r>
       <w:r>
         <w:rPr>
@@ -3807,7 +3805,7 @@
 
 <file path=word/comments.xml><?xml version="1.0" encoding="utf-8"?>
 <w:comments xmlns:wpc="http://schemas.microsoft.com/office/word/2010/wordprocessingCanvas" xmlns:mc="http://schemas.openxmlformats.org/markup-compatibility/2006" xmlns:o="urn:schemas-microsoft-com:office:office" xmlns:r="http://schemas.openxmlformats.org/officeDocument/2006/relationships" xmlns:m="http://schemas.openxmlformats.org/officeDocument/2006/math" xmlns:v="urn:schemas-microsoft-com:vml" xmlns:wp14="http://schemas.microsoft.com/office/word/2010/wordprocessingDrawing" xmlns:wp="http://schemas.openxmlformats.org/drawingml/2006/wordprocessingDrawing" xmlns:w10="urn:schemas-microsoft-com:office:word" xmlns:w="http://schemas.openxmlformats.org/wordprocessingml/2006/main" xmlns:w14="http://schemas.microsoft.com/office/word/2010/wordml" xmlns:wpg="http://schemas.microsoft.com/office/word/2010/wordprocessingGroup" xmlns:wpi="http://schemas.microsoft.com/office/word/2010/wordprocessingInk" xmlns:wne="http://schemas.microsoft.com/office/word/2006/wordml" xmlns:wps="http://schemas.microsoft.com/office/word/2010/wordprocessingShape" mc:Ignorable="w14 wp14">
-  <w:comment w:id="0" w:author="Amanda Bunner" w:date="2021-11-18T12:02:00Z" w:initials="AB">
+  <w:comment w:id="0" w:author="Amanda Bunner" w:date="2021-12-04T06:09:00Z" w:initials="AB">
     <w:p>
       <w:pPr>
         <w:pStyle w:val="CommentText"/>
@@ -3821,9 +3819,17 @@
       <w:r>
         <w:t>Only if DV</w:t>
       </w:r>
+      <w:r>
+        <w:t xml:space="preserve"> – added</w:t>
+      </w:r>
+    </w:p>
+    <w:p>
+      <w:pPr>
+        <w:pStyle w:val="CommentText"/>
+      </w:pPr>
     </w:p>
   </w:comment>
-  <w:comment w:id="1" w:author="Amanda Bunner" w:date="2021-11-15T13:01:00Z" w:initials="AB">
+  <w:comment w:id="1" w:author="Amanda Bunner" w:date="2021-12-04T06:09:00Z" w:initials="AB">
     <w:p>
       <w:pPr>
         <w:pStyle w:val="CommentText"/>
@@ -3837,9 +3843,17 @@
       <w:r>
         <w:t xml:space="preserve">Only appears when a financial condition is imposed. </w:t>
       </w:r>
+      <w:r>
+        <w:t>– added</w:t>
+      </w:r>
+    </w:p>
+    <w:p>
+      <w:pPr>
+        <w:pStyle w:val="CommentText"/>
+      </w:pPr>
     </w:p>
   </w:comment>
-  <w:comment w:id="3" w:author="Amanda Bunner" w:date="2021-11-15T14:59:00Z" w:initials="AB">
+  <w:comment w:id="2" w:author="Amanda Bunner" w:date="2021-12-04T06:09:00Z" w:initials="AB">
     <w:p>
       <w:pPr>
         <w:pStyle w:val="CommentText"/>
@@ -3853,9 +3867,17 @@
       <w:r>
         <w:t>Always listed.</w:t>
       </w:r>
+      <w:r>
+        <w:t xml:space="preserve"> – added</w:t>
+      </w:r>
+    </w:p>
+    <w:p>
+      <w:pPr>
+        <w:pStyle w:val="CommentText"/>
+      </w:pPr>
     </w:p>
   </w:comment>
-  <w:comment w:id="4" w:author="Amanda Bunner" w:date="2021-11-15T14:42:00Z" w:initials="AB">
+  <w:comment w:id="3" w:author="Amanda Bunner" w:date="2021-12-04T06:59:00Z" w:initials="AB">
     <w:p>
       <w:pPr>
         <w:pStyle w:val="CommentText"/>
@@ -3869,9 +3891,17 @@
       <w:r>
         <w:t xml:space="preserve">These should only be options in the event of a DV. </w:t>
       </w:r>
+      <w:r>
+        <w:t>– added</w:t>
+      </w:r>
+    </w:p>
+    <w:p>
+      <w:pPr>
+        <w:pStyle w:val="CommentText"/>
+      </w:pPr>
     </w:p>
   </w:comment>
-  <w:comment w:id="5" w:author="Amanda Bunner" w:date="2021-11-18T12:06:00Z" w:initials="AB">
+  <w:comment w:id="4" w:author="Amanda Bunner" w:date="2021-12-04T06:59:00Z" w:initials="AB">
     <w:p>
       <w:pPr>
         <w:pStyle w:val="CommentText"/>
@@ -3885,9 +3915,17 @@
       <w:r>
         <w:t>Only if DV AND weapons</w:t>
       </w:r>
+      <w:r>
+        <w:t xml:space="preserve"> – added</w:t>
+      </w:r>
+    </w:p>
+    <w:p>
+      <w:pPr>
+        <w:pStyle w:val="CommentText"/>
+      </w:pPr>
     </w:p>
   </w:comment>
-  <w:comment w:id="6" w:author="Amanda Bunner" w:date="2021-11-18T09:34:00Z" w:initials="AB">
+  <w:comment w:id="5" w:author="Amanda Bunner" w:date="2021-12-04T06:10:00Z" w:initials="AB">
     <w:p>
       <w:pPr>
         <w:pStyle w:val="CommentText"/>
@@ -3901,9 +3939,17 @@
       <w:r>
         <w:t>Only if selected</w:t>
       </w:r>
+      <w:r>
+        <w:t xml:space="preserve"> – added</w:t>
+      </w:r>
+    </w:p>
+    <w:p>
+      <w:pPr>
+        <w:pStyle w:val="CommentText"/>
+      </w:pPr>
     </w:p>
   </w:comment>
-  <w:comment w:id="7" w:author="Amanda Bunner" w:date="2021-11-18T10:07:00Z" w:initials="AB">
+  <w:comment w:id="6" w:author="Amanda Bunner" w:date="2021-12-05T05:43:00Z" w:initials="AB">
     <w:p>
       <w:pPr>
         <w:pStyle w:val="CommentText"/>
@@ -3917,9 +3963,19 @@
       <w:r>
         <w:t>Leave a box to add explanation here if necessary.</w:t>
       </w:r>
+      <w:r>
+        <w:t xml:space="preserve"> – added</w:t>
+      </w:r>
+    </w:p>
+    <w:p>
+      <w:pPr>
+        <w:pStyle w:val="CommentText"/>
+      </w:pPr>
+      <w:bookmarkStart w:id="7" w:name="_GoBack"/>
+      <w:bookmarkEnd w:id="7"/>
     </w:p>
   </w:comment>
-  <w:comment w:id="8" w:author="Amanda Bunner" w:date="2021-11-18T09:34:00Z" w:initials="AB">
+  <w:comment w:id="8" w:author="Amanda Bunner" w:date="2021-12-05T05:43:00Z" w:initials="AB">
     <w:p>
       <w:pPr>
         <w:pStyle w:val="CommentText"/>
@@ -3953,34 +4009,31 @@
     <w:p>
       <w:pPr>
         <w:pStyle w:val="CommentText"/>
-      </w:pPr>
+        <w:numPr>
+          <w:ilvl w:val="0"/>
+          <w:numId w:val="6"/>
+        </w:numPr>
+      </w:pPr>
+      <w:r>
+        <w:t>Added</w:t>
+      </w:r>
     </w:p>
     <w:p>
       <w:pPr>
         <w:pStyle w:val="CommentText"/>
-      </w:pPr>
-      <w:r>
-        <w:t xml:space="preserve">Which raises the question </w:t>
-      </w:r>
-      <w:proofErr w:type="gramStart"/>
-      <w:r>
-        <w:t>again .</w:t>
-      </w:r>
-      <w:proofErr w:type="gramEnd"/>
-      <w:r>
-        <w:t xml:space="preserve"> .. </w:t>
-      </w:r>
-      <w:proofErr w:type="gramStart"/>
-      <w:r>
-        <w:t>have</w:t>
-      </w:r>
-      <w:proofErr w:type="gramEnd"/>
-      <w:r>
-        <w:t xml:space="preserve"> we cleared up the issue regarding service lines on these entries with the clerks’ office?  If not, we probably should before we continue to compound the problem. </w:t>
-      </w:r>
+        <w:numPr>
+          <w:ilvl w:val="0"/>
+          <w:numId w:val="6"/>
+        </w:numPr>
+      </w:pPr>
+    </w:p>
+    <w:p>
+      <w:pPr>
+        <w:pStyle w:val="CommentText"/>
+      </w:pPr>
     </w:p>
   </w:comment>
-  <w:comment w:id="9" w:author="Amanda Bunner" w:date="2021-11-18T09:08:00Z" w:initials="AB">
+  <w:comment w:id="9" w:author="Amanda Bunner" w:date="2021-12-05T05:43:00Z" w:initials="AB">
     <w:p>
       <w:pPr>
         <w:pStyle w:val="CommentText"/>
@@ -3994,9 +4047,17 @@
       <w:r>
         <w:t>Only if permitting tow and immobilization at the residence</w:t>
       </w:r>
+      <w:r>
+        <w:t xml:space="preserve"> – added</w:t>
+      </w:r>
+    </w:p>
+    <w:p>
+      <w:pPr>
+        <w:pStyle w:val="CommentText"/>
+      </w:pPr>
     </w:p>
   </w:comment>
-  <w:comment w:id="10" w:author="Amanda Bunner" w:date="2021-11-18T12:05:00Z" w:initials="AB">
+  <w:comment w:id="10" w:author="Amanda Bunner" w:date="2021-12-05T05:43:00Z" w:initials="AB">
     <w:p>
       <w:pPr>
         <w:pStyle w:val="CommentText"/>
@@ -4010,6 +4071,14 @@
       <w:r>
         <w:t>Only if ordering return of the vehicle</w:t>
       </w:r>
+      <w:r>
+        <w:t xml:space="preserve"> – added</w:t>
+      </w:r>
+    </w:p>
+    <w:p>
+      <w:pPr>
+        <w:pStyle w:val="CommentText"/>
+      </w:pPr>
     </w:p>
   </w:comment>
 </w:comments>
@@ -4581,6 +4650,118 @@
     </w:lvl>
   </w:abstractNum>
   <w:abstractNum w:abstractNumId="2">
+    <w:nsid w:val="2A052CE3"/>
+    <w:multiLevelType w:val="hybridMultilevel"/>
+    <w:tmpl w:val="FB20AC70"/>
+    <w:lvl w:ilvl="0" w:tplc="F03CCC8E">
+      <w:numFmt w:val="bullet"/>
+      <w:lvlText w:val="-"/>
+      <w:lvlJc w:val="left"/>
+      <w:pPr>
+        <w:ind w:left="720" w:hanging="360"/>
+      </w:pPr>
+      <w:rPr>
+        <w:rFonts w:ascii="Times New Roman" w:eastAsiaTheme="minorEastAsia" w:hAnsi="Times New Roman" w:cs="Times New Roman" w:hint="default"/>
+      </w:rPr>
+    </w:lvl>
+    <w:lvl w:ilvl="1" w:tplc="04090003" w:tentative="1">
+      <w:start w:val="1"/>
+      <w:numFmt w:val="bullet"/>
+      <w:lvlText w:val="o"/>
+      <w:lvlJc w:val="left"/>
+      <w:pPr>
+        <w:ind w:left="1440" w:hanging="360"/>
+      </w:pPr>
+      <w:rPr>
+        <w:rFonts w:ascii="Courier New" w:hAnsi="Courier New" w:cs="Courier New" w:hint="default"/>
+      </w:rPr>
+    </w:lvl>
+    <w:lvl w:ilvl="2" w:tplc="04090005" w:tentative="1">
+      <w:start w:val="1"/>
+      <w:numFmt w:val="bullet"/>
+      <w:lvlText w:val=""/>
+      <w:lvlJc w:val="left"/>
+      <w:pPr>
+        <w:ind w:left="2160" w:hanging="360"/>
+      </w:pPr>
+      <w:rPr>
+        <w:rFonts w:ascii="Wingdings" w:hAnsi="Wingdings" w:hint="default"/>
+      </w:rPr>
+    </w:lvl>
+    <w:lvl w:ilvl="3" w:tplc="04090001" w:tentative="1">
+      <w:start w:val="1"/>
+      <w:numFmt w:val="bullet"/>
+      <w:lvlText w:val=""/>
+      <w:lvlJc w:val="left"/>
+      <w:pPr>
+        <w:ind w:left="2880" w:hanging="360"/>
+      </w:pPr>
+      <w:rPr>
+        <w:rFonts w:ascii="Symbol" w:hAnsi="Symbol" w:hint="default"/>
+      </w:rPr>
+    </w:lvl>
+    <w:lvl w:ilvl="4" w:tplc="04090003" w:tentative="1">
+      <w:start w:val="1"/>
+      <w:numFmt w:val="bullet"/>
+      <w:lvlText w:val="o"/>
+      <w:lvlJc w:val="left"/>
+      <w:pPr>
+        <w:ind w:left="3600" w:hanging="360"/>
+      </w:pPr>
+      <w:rPr>
+        <w:rFonts w:ascii="Courier New" w:hAnsi="Courier New" w:cs="Courier New" w:hint="default"/>
+      </w:rPr>
+    </w:lvl>
+    <w:lvl w:ilvl="5" w:tplc="04090005" w:tentative="1">
+      <w:start w:val="1"/>
+      <w:numFmt w:val="bullet"/>
+      <w:lvlText w:val=""/>
+      <w:lvlJc w:val="left"/>
+      <w:pPr>
+        <w:ind w:left="4320" w:hanging="360"/>
+      </w:pPr>
+      <w:rPr>
+        <w:rFonts w:ascii="Wingdings" w:hAnsi="Wingdings" w:hint="default"/>
+      </w:rPr>
+    </w:lvl>
+    <w:lvl w:ilvl="6" w:tplc="04090001" w:tentative="1">
+      <w:start w:val="1"/>
+      <w:numFmt w:val="bullet"/>
+      <w:lvlText w:val=""/>
+      <w:lvlJc w:val="left"/>
+      <w:pPr>
+        <w:ind w:left="5040" w:hanging="360"/>
+      </w:pPr>
+      <w:rPr>
+        <w:rFonts w:ascii="Symbol" w:hAnsi="Symbol" w:hint="default"/>
+      </w:rPr>
+    </w:lvl>
+    <w:lvl w:ilvl="7" w:tplc="04090003" w:tentative="1">
+      <w:start w:val="1"/>
+      <w:numFmt w:val="bullet"/>
+      <w:lvlText w:val="o"/>
+      <w:lvlJc w:val="left"/>
+      <w:pPr>
+        <w:ind w:left="5760" w:hanging="360"/>
+      </w:pPr>
+      <w:rPr>
+        <w:rFonts w:ascii="Courier New" w:hAnsi="Courier New" w:cs="Courier New" w:hint="default"/>
+      </w:rPr>
+    </w:lvl>
+    <w:lvl w:ilvl="8" w:tplc="04090005" w:tentative="1">
+      <w:start w:val="1"/>
+      <w:numFmt w:val="bullet"/>
+      <w:lvlText w:val=""/>
+      <w:lvlJc w:val="left"/>
+      <w:pPr>
+        <w:ind w:left="6480" w:hanging="360"/>
+      </w:pPr>
+      <w:rPr>
+        <w:rFonts w:ascii="Wingdings" w:hAnsi="Wingdings" w:hint="default"/>
+      </w:rPr>
+    </w:lvl>
+  </w:abstractNum>
+  <w:abstractNum w:abstractNumId="3">
     <w:nsid w:val="468B7B8A"/>
     <w:multiLevelType w:val="hybridMultilevel"/>
     <w:tmpl w:val="51D4A994"/>
@@ -4693,7 +4874,7 @@
       </w:rPr>
     </w:lvl>
   </w:abstractNum>
-  <w:abstractNum w:abstractNumId="3">
+  <w:abstractNum w:abstractNumId="4">
     <w:nsid w:val="5D9F7580"/>
     <w:multiLevelType w:val="hybridMultilevel"/>
     <w:tmpl w:val="F9F252D6"/>
@@ -4806,7 +4987,7 @@
       </w:rPr>
     </w:lvl>
   </w:abstractNum>
-  <w:abstractNum w:abstractNumId="4">
+  <w:abstractNum w:abstractNumId="5">
     <w:nsid w:val="6C3A28D4"/>
     <w:multiLevelType w:val="hybridMultilevel"/>
     <w:tmpl w:val="28D0FB9E"/>
@@ -4923,16 +5104,19 @@
     <w:abstractNumId w:val="0"/>
   </w:num>
   <w:num w:numId="2">
+    <w:abstractNumId w:val="5"/>
+  </w:num>
+  <w:num w:numId="3">
     <w:abstractNumId w:val="4"/>
   </w:num>
-  <w:num w:numId="3">
+  <w:num w:numId="4">
     <w:abstractNumId w:val="3"/>
-  </w:num>
-  <w:num w:numId="4">
-    <w:abstractNumId w:val="2"/>
   </w:num>
   <w:num w:numId="5">
     <w:abstractNumId w:val="1"/>
+  </w:num>
+  <w:num w:numId="6">
+    <w:abstractNumId w:val="2"/>
   </w:num>
 </w:numbering>
 </file>
@@ -6003,7 +6187,7 @@
 </file>
 
 <file path=customXml/itemProps1.xml><?xml version="1.0" encoding="utf-8"?>
-<ds:datastoreItem xmlns:ds="http://schemas.openxmlformats.org/officeDocument/2006/customXml" ds:itemID="{38E17F11-F864-4983-AC0D-72BF3031BF17}">
+<ds:datastoreItem xmlns:ds="http://schemas.openxmlformats.org/officeDocument/2006/customXml" ds:itemID="{041EC5F3-F726-46B4-B3DF-5DD0D1EE48D1}">
   <ds:schemaRefs>
     <ds:schemaRef ds:uri="http://schemas.openxmlformats.org/officeDocument/2006/bibliography"/>
   </ds:schemaRefs>
